--- a/writing/2024-prawnz-MS-notes.docx
+++ b/writing/2024-prawnz-MS-notes.docx
@@ -2,7 +2,872 @@
 <file path=word/document.xml><?xml version="1.0" encoding="utf-8"?>
 <w:document xmlns:wpc="http://schemas.microsoft.com/office/word/2010/wordprocessingCanvas" xmlns:cx="http://schemas.microsoft.com/office/drawing/2014/chartex" xmlns:cx1="http://schemas.microsoft.com/office/drawing/2015/9/8/chartex" xmlns:cx2="http://schemas.microsoft.com/office/drawing/2015/10/21/chartex" xmlns:cx3="http://schemas.microsoft.com/office/drawing/2016/5/9/chartex" xmlns:cx4="http://schemas.microsoft.com/office/drawing/2016/5/10/chartex" xmlns:cx5="http://schemas.microsoft.com/office/drawing/2016/5/11/chartex" xmlns:cx6="http://schemas.microsoft.com/office/drawing/2016/5/12/chartex" xmlns:cx7="http://schemas.microsoft.com/office/drawing/2016/5/13/chartex" xmlns:cx8="http://schemas.microsoft.com/office/drawing/2016/5/14/chartex" xmlns:mc="http://schemas.openxmlformats.org/markup-compatibility/2006" xmlns:aink="http://schemas.microsoft.com/office/drawing/2016/ink" xmlns:am3d="http://schemas.microsoft.com/office/drawing/2017/model3d" xmlns:o="urn:schemas-microsoft-com:office:office" xmlns:oel="http://schemas.microsoft.com/office/2019/extlst" xmlns:r="http://schemas.openxmlformats.org/officeDocument/2006/relationships" xmlns:m="http://schemas.openxmlformats.org/officeDocument/2006/math" xmlns:v="urn:schemas-microsoft-com:vml" xmlns:wp14="http://schemas.microsoft.com/office/word/2010/wordprocessingDrawing" xmlns:wp="http://schemas.openxmlformats.org/drawingml/2006/wordprocessingDrawing" xmlns:w10="urn:schemas-microsoft-com:office:word" xmlns:w="http://schemas.openxmlformats.org/wordprocessingml/2006/main" xmlns:w14="http://schemas.microsoft.com/office/word/2010/wordml" xmlns:w15="http://schemas.microsoft.com/office/word/2012/wordml" xmlns:w16cex="http://schemas.microsoft.com/office/word/2018/wordml/cex" xmlns:w16cid="http://schemas.microsoft.com/office/word/2016/wordml/cid" xmlns:w16="http://schemas.microsoft.com/office/word/2018/wordml" xmlns:w16sdtdh="http://schemas.microsoft.com/office/word/2020/wordml/sdtdatahash" xmlns:w16se="http://schemas.microsoft.com/office/word/2015/wordml/symex" xmlns:wpg="http://schemas.microsoft.com/office/word/2010/wordprocessingGroup" xmlns:wpi="http://schemas.microsoft.com/office/word/2010/wordprocessingInk" xmlns:wne="http://schemas.microsoft.com/office/word/2006/wordml" xmlns:wps="http://schemas.microsoft.com/office/word/2010/wordprocessingShape" mc:Ignorable="w14 w15 w16se w16cid w16 w16cex w16sdtdh wp14">
   <w:body>
-    <w:p/>
+    <w:p>
+      <w:pPr>
+        <w:rPr>
+          <w:rFonts w:ascii="Roboto" w:hAnsi="Roboto"/>
+          <w:b/>
+          <w:bCs/>
+          <w:sz w:val="20"/>
+          <w:szCs w:val="20"/>
+        </w:rPr>
+      </w:pPr>
+      <w:r>
+        <w:rPr>
+          <w:rFonts w:ascii="Roboto" w:hAnsi="Roboto"/>
+          <w:b/>
+          <w:bCs/>
+          <w:sz w:val="20"/>
+          <w:szCs w:val="20"/>
+        </w:rPr>
+        <w:t>Prawn experiment manuscript notes:</w:t>
+      </w:r>
+    </w:p>
+    <w:p>
+      <w:pPr>
+        <w:rPr>
+          <w:rFonts w:ascii="Roboto" w:hAnsi="Roboto"/>
+          <w:b/>
+          <w:bCs/>
+          <w:sz w:val="20"/>
+          <w:szCs w:val="20"/>
+        </w:rPr>
+      </w:pPr>
+    </w:p>
+    <w:p>
+      <w:pPr>
+        <w:rPr>
+          <w:rFonts w:ascii="Roboto" w:hAnsi="Roboto"/>
+          <w:sz w:val="20"/>
+          <w:szCs w:val="20"/>
+        </w:rPr>
+      </w:pPr>
+      <w:r>
+        <w:rPr>
+          <w:rFonts w:ascii="Roboto" w:hAnsi="Roboto"/>
+          <w:sz w:val="20"/>
+          <w:szCs w:val="20"/>
+        </w:rPr>
+        <w:t>What are the major conclusions?</w:t>
+      </w:r>
+    </w:p>
+    <w:p>
+      <w:pPr>
+        <w:pStyle w:val="ListParagraph"/>
+        <w:numPr>
+          <w:ilvl w:val="0"/>
+          <w:numId w:val="7"/>
+        </w:numPr>
+        <w:rPr>
+          <w:rFonts w:ascii="Roboto" w:hAnsi="Roboto"/>
+          <w:sz w:val="20"/>
+          <w:szCs w:val="20"/>
+        </w:rPr>
+      </w:pPr>
+      <w:r>
+        <w:rPr>
+          <w:rFonts w:ascii="Roboto" w:hAnsi="Roboto"/>
+          <w:sz w:val="20"/>
+          <w:szCs w:val="20"/>
+        </w:rPr>
+        <w:t xml:space="preserve">Post-release prawn survival is relatively </w:t>
+      </w:r>
+      <w:proofErr w:type="gramStart"/>
+      <w:r>
+        <w:rPr>
+          <w:rFonts w:ascii="Roboto" w:hAnsi="Roboto"/>
+          <w:sz w:val="20"/>
+          <w:szCs w:val="20"/>
+        </w:rPr>
+        <w:t>high</w:t>
+      </w:r>
+      <w:proofErr w:type="gramEnd"/>
+    </w:p>
+    <w:p>
+      <w:pPr>
+        <w:pStyle w:val="ListParagraph"/>
+        <w:numPr>
+          <w:ilvl w:val="0"/>
+          <w:numId w:val="7"/>
+        </w:numPr>
+        <w:rPr>
+          <w:rFonts w:ascii="Roboto" w:hAnsi="Roboto"/>
+          <w:sz w:val="20"/>
+          <w:szCs w:val="20"/>
+        </w:rPr>
+      </w:pPr>
+      <w:r>
+        <w:rPr>
+          <w:rFonts w:ascii="Roboto" w:hAnsi="Roboto"/>
+          <w:sz w:val="20"/>
+          <w:szCs w:val="20"/>
+        </w:rPr>
+        <w:t xml:space="preserve">Survival declines with time out of water, 60 minutes seems to be the critical </w:t>
+      </w:r>
+      <w:proofErr w:type="gramStart"/>
+      <w:r>
+        <w:rPr>
+          <w:rFonts w:ascii="Roboto" w:hAnsi="Roboto"/>
+          <w:sz w:val="20"/>
+          <w:szCs w:val="20"/>
+        </w:rPr>
+        <w:t>window</w:t>
+      </w:r>
+      <w:proofErr w:type="gramEnd"/>
+    </w:p>
+    <w:p>
+      <w:pPr>
+        <w:pStyle w:val="ListParagraph"/>
+        <w:numPr>
+          <w:ilvl w:val="0"/>
+          <w:numId w:val="7"/>
+        </w:numPr>
+        <w:rPr>
+          <w:rFonts w:ascii="Roboto" w:hAnsi="Roboto"/>
+          <w:sz w:val="20"/>
+          <w:szCs w:val="20"/>
+        </w:rPr>
+      </w:pPr>
+      <w:r>
+        <w:rPr>
+          <w:rFonts w:ascii="Roboto" w:hAnsi="Roboto"/>
+          <w:sz w:val="20"/>
+          <w:szCs w:val="20"/>
+        </w:rPr>
+        <w:t xml:space="preserve">At higher air temperatures, this decline is </w:t>
+      </w:r>
+      <w:proofErr w:type="gramStart"/>
+      <w:r>
+        <w:rPr>
+          <w:rFonts w:ascii="Roboto" w:hAnsi="Roboto"/>
+          <w:sz w:val="20"/>
+          <w:szCs w:val="20"/>
+        </w:rPr>
+        <w:t>faster</w:t>
+      </w:r>
+      <w:proofErr w:type="gramEnd"/>
+    </w:p>
+    <w:p>
+      <w:pPr>
+        <w:pStyle w:val="ListParagraph"/>
+        <w:numPr>
+          <w:ilvl w:val="0"/>
+          <w:numId w:val="7"/>
+        </w:numPr>
+        <w:rPr>
+          <w:rFonts w:ascii="Roboto" w:hAnsi="Roboto"/>
+          <w:sz w:val="20"/>
+          <w:szCs w:val="20"/>
+        </w:rPr>
+      </w:pPr>
+      <w:r>
+        <w:rPr>
+          <w:rFonts w:ascii="Roboto" w:hAnsi="Roboto"/>
+          <w:sz w:val="20"/>
+          <w:szCs w:val="20"/>
+        </w:rPr>
+        <w:t xml:space="preserve">The vast majority of prawns that survived displayed strong reflex behaviours, suggesting that our results imply high long-term </w:t>
+      </w:r>
+      <w:proofErr w:type="gramStart"/>
+      <w:r>
+        <w:rPr>
+          <w:rFonts w:ascii="Roboto" w:hAnsi="Roboto"/>
+          <w:sz w:val="20"/>
+          <w:szCs w:val="20"/>
+        </w:rPr>
+        <w:t>survival</w:t>
+      </w:r>
+      <w:proofErr w:type="gramEnd"/>
+      <w:r>
+        <w:rPr>
+          <w:rFonts w:ascii="Roboto" w:hAnsi="Roboto"/>
+          <w:sz w:val="20"/>
+          <w:szCs w:val="20"/>
+        </w:rPr>
+        <w:t xml:space="preserve"> </w:t>
+      </w:r>
+    </w:p>
+    <w:p>
+      <w:pPr>
+        <w:pStyle w:val="ListParagraph"/>
+        <w:numPr>
+          <w:ilvl w:val="0"/>
+          <w:numId w:val="7"/>
+        </w:numPr>
+        <w:rPr>
+          <w:rFonts w:ascii="Roboto" w:hAnsi="Roboto"/>
+          <w:sz w:val="20"/>
+          <w:szCs w:val="20"/>
+        </w:rPr>
+      </w:pPr>
+      <w:r>
+        <w:rPr>
+          <w:rFonts w:ascii="Roboto" w:hAnsi="Roboto"/>
+          <w:sz w:val="20"/>
+          <w:szCs w:val="20"/>
+        </w:rPr>
+        <w:t>There might be a stage effect (small prawns survive better than large prawns</w:t>
+      </w:r>
+      <w:proofErr w:type="gramStart"/>
+      <w:r>
+        <w:rPr>
+          <w:rFonts w:ascii="Roboto" w:hAnsi="Roboto"/>
+          <w:sz w:val="20"/>
+          <w:szCs w:val="20"/>
+        </w:rPr>
+        <w:t>)</w:t>
+      </w:r>
+      <w:proofErr w:type="gramEnd"/>
+      <w:r>
+        <w:rPr>
+          <w:rFonts w:ascii="Roboto" w:hAnsi="Roboto"/>
+          <w:sz w:val="20"/>
+          <w:szCs w:val="20"/>
+        </w:rPr>
+        <w:t xml:space="preserve"> but it was small and difficult to disentangle from experimental conditions</w:t>
+      </w:r>
+    </w:p>
+    <w:p>
+      <w:pPr>
+        <w:pStyle w:val="ListParagraph"/>
+        <w:numPr>
+          <w:ilvl w:val="0"/>
+          <w:numId w:val="7"/>
+        </w:numPr>
+        <w:rPr>
+          <w:rFonts w:ascii="Roboto" w:hAnsi="Roboto"/>
+          <w:sz w:val="20"/>
+          <w:szCs w:val="20"/>
+        </w:rPr>
+      </w:pPr>
+      <w:r>
+        <w:rPr>
+          <w:rFonts w:ascii="Roboto" w:hAnsi="Roboto"/>
+          <w:sz w:val="20"/>
+          <w:szCs w:val="20"/>
+        </w:rPr>
+        <w:t xml:space="preserve">Our results are probably qualitatively robust to problems with the experimental </w:t>
+      </w:r>
+      <w:proofErr w:type="gramStart"/>
+      <w:r>
+        <w:rPr>
+          <w:rFonts w:ascii="Roboto" w:hAnsi="Roboto"/>
+          <w:sz w:val="20"/>
+          <w:szCs w:val="20"/>
+        </w:rPr>
+        <w:t>design</w:t>
+      </w:r>
+      <w:proofErr w:type="gramEnd"/>
+    </w:p>
+    <w:p>
+      <w:pPr>
+        <w:pStyle w:val="ListParagraph"/>
+        <w:numPr>
+          <w:ilvl w:val="0"/>
+          <w:numId w:val="7"/>
+        </w:numPr>
+        <w:rPr>
+          <w:rFonts w:ascii="Roboto" w:hAnsi="Roboto"/>
+          <w:sz w:val="20"/>
+          <w:szCs w:val="20"/>
+        </w:rPr>
+      </w:pPr>
+      <w:r>
+        <w:rPr>
+          <w:rFonts w:ascii="Roboto" w:hAnsi="Roboto"/>
+          <w:sz w:val="20"/>
+          <w:szCs w:val="20"/>
+        </w:rPr>
+        <w:t>We have not accounted for the influence of predation, but it we still may be underestimating survival due to handling effects.</w:t>
+      </w:r>
+    </w:p>
+    <w:p>
+      <w:pPr>
+        <w:rPr>
+          <w:rFonts w:ascii="Roboto" w:hAnsi="Roboto"/>
+          <w:sz w:val="20"/>
+          <w:szCs w:val="20"/>
+        </w:rPr>
+      </w:pPr>
+    </w:p>
+    <w:p>
+      <w:pPr>
+        <w:rPr>
+          <w:rFonts w:ascii="Roboto" w:hAnsi="Roboto"/>
+          <w:sz w:val="20"/>
+          <w:szCs w:val="20"/>
+        </w:rPr>
+      </w:pPr>
+      <w:r>
+        <w:rPr>
+          <w:rFonts w:ascii="Roboto" w:hAnsi="Roboto"/>
+          <w:sz w:val="20"/>
+          <w:szCs w:val="20"/>
+        </w:rPr>
+        <w:t>Background info required (introduction)</w:t>
+      </w:r>
+    </w:p>
+    <w:p>
+      <w:pPr>
+        <w:pStyle w:val="ListParagraph"/>
+        <w:numPr>
+          <w:ilvl w:val="0"/>
+          <w:numId w:val="7"/>
+        </w:numPr>
+        <w:rPr>
+          <w:rFonts w:ascii="Roboto" w:hAnsi="Roboto"/>
+          <w:sz w:val="20"/>
+          <w:szCs w:val="20"/>
+        </w:rPr>
+      </w:pPr>
+      <w:r>
+        <w:rPr>
+          <w:rFonts w:ascii="Roboto" w:hAnsi="Roboto"/>
+          <w:sz w:val="20"/>
+          <w:szCs w:val="20"/>
+        </w:rPr>
+        <w:t xml:space="preserve">What is the state of the literature on post-release survival in fisheries? </w:t>
+      </w:r>
+    </w:p>
+    <w:p>
+      <w:pPr>
+        <w:pStyle w:val="ListParagraph"/>
+        <w:numPr>
+          <w:ilvl w:val="1"/>
+          <w:numId w:val="7"/>
+        </w:numPr>
+        <w:rPr>
+          <w:rFonts w:ascii="Roboto" w:hAnsi="Roboto"/>
+          <w:sz w:val="20"/>
+          <w:szCs w:val="20"/>
+        </w:rPr>
+      </w:pPr>
+      <w:r>
+        <w:rPr>
+          <w:rFonts w:ascii="Roboto" w:hAnsi="Roboto"/>
+          <w:sz w:val="20"/>
+          <w:szCs w:val="20"/>
+        </w:rPr>
+        <w:t xml:space="preserve">Does most of the literature focus on vertebrate fisheries? </w:t>
+      </w:r>
+    </w:p>
+    <w:p>
+      <w:pPr>
+        <w:pStyle w:val="ListParagraph"/>
+        <w:numPr>
+          <w:ilvl w:val="1"/>
+          <w:numId w:val="7"/>
+        </w:numPr>
+        <w:rPr>
+          <w:rFonts w:ascii="Roboto" w:hAnsi="Roboto"/>
+          <w:sz w:val="20"/>
+          <w:szCs w:val="20"/>
+        </w:rPr>
+      </w:pPr>
+      <w:r>
+        <w:rPr>
+          <w:rFonts w:ascii="Roboto" w:hAnsi="Roboto"/>
+          <w:sz w:val="20"/>
+          <w:szCs w:val="20"/>
+        </w:rPr>
+        <w:t xml:space="preserve">Why might we expect things to be different for invertebrate fisheries? </w:t>
+      </w:r>
+    </w:p>
+    <w:p>
+      <w:pPr>
+        <w:pStyle w:val="ListParagraph"/>
+        <w:numPr>
+          <w:ilvl w:val="0"/>
+          <w:numId w:val="7"/>
+        </w:numPr>
+        <w:rPr>
+          <w:rFonts w:ascii="Roboto" w:hAnsi="Roboto"/>
+          <w:sz w:val="20"/>
+          <w:szCs w:val="20"/>
+        </w:rPr>
+      </w:pPr>
+      <w:r>
+        <w:rPr>
+          <w:rFonts w:ascii="Roboto" w:hAnsi="Roboto"/>
+          <w:sz w:val="20"/>
+          <w:szCs w:val="20"/>
+        </w:rPr>
+        <w:t>Based on the literature and our understanding of physiology, what would we predict?</w:t>
+      </w:r>
+    </w:p>
+    <w:p>
+      <w:pPr>
+        <w:pStyle w:val="ListParagraph"/>
+        <w:numPr>
+          <w:ilvl w:val="0"/>
+          <w:numId w:val="7"/>
+        </w:numPr>
+        <w:rPr>
+          <w:rFonts w:ascii="Roboto" w:hAnsi="Roboto"/>
+          <w:sz w:val="20"/>
+          <w:szCs w:val="20"/>
+        </w:rPr>
+      </w:pPr>
+      <w:r>
+        <w:rPr>
+          <w:rFonts w:ascii="Roboto" w:hAnsi="Roboto"/>
+          <w:sz w:val="20"/>
+          <w:szCs w:val="20"/>
+        </w:rPr>
+        <w:t xml:space="preserve">Why is it important to estimate the post-release survival, generally and specifically? </w:t>
+      </w:r>
+    </w:p>
+    <w:p>
+      <w:pPr>
+        <w:rPr>
+          <w:rFonts w:ascii="Roboto" w:hAnsi="Roboto"/>
+          <w:sz w:val="20"/>
+          <w:szCs w:val="20"/>
+        </w:rPr>
+      </w:pPr>
+    </w:p>
+    <w:p>
+      <w:pPr>
+        <w:rPr>
+          <w:rFonts w:ascii="Roboto" w:hAnsi="Roboto"/>
+          <w:sz w:val="20"/>
+          <w:szCs w:val="20"/>
+        </w:rPr>
+      </w:pPr>
+      <w:r>
+        <w:rPr>
+          <w:rFonts w:ascii="Roboto" w:hAnsi="Roboto"/>
+          <w:sz w:val="20"/>
+          <w:szCs w:val="20"/>
+        </w:rPr>
+        <w:t>Applications (discussion)</w:t>
+      </w:r>
+    </w:p>
+    <w:p>
+      <w:pPr>
+        <w:pStyle w:val="ListParagraph"/>
+        <w:numPr>
+          <w:ilvl w:val="0"/>
+          <w:numId w:val="7"/>
+        </w:numPr>
+        <w:rPr>
+          <w:rFonts w:ascii="Roboto" w:hAnsi="Roboto"/>
+          <w:sz w:val="20"/>
+          <w:szCs w:val="20"/>
+        </w:rPr>
+      </w:pPr>
+      <w:r>
+        <w:rPr>
+          <w:rFonts w:ascii="Roboto" w:hAnsi="Roboto"/>
+          <w:sz w:val="20"/>
+          <w:szCs w:val="20"/>
+        </w:rPr>
+        <w:t>What are the implications of these results generally (invertebrate fisheries)?</w:t>
+      </w:r>
+    </w:p>
+    <w:p>
+      <w:pPr>
+        <w:pStyle w:val="ListParagraph"/>
+        <w:numPr>
+          <w:ilvl w:val="0"/>
+          <w:numId w:val="7"/>
+        </w:numPr>
+        <w:rPr>
+          <w:rFonts w:ascii="Roboto" w:hAnsi="Roboto"/>
+          <w:sz w:val="20"/>
+          <w:szCs w:val="20"/>
+        </w:rPr>
+      </w:pPr>
+      <w:r>
+        <w:rPr>
+          <w:rFonts w:ascii="Roboto" w:hAnsi="Roboto"/>
+          <w:sz w:val="20"/>
+          <w:szCs w:val="20"/>
+        </w:rPr>
+        <w:t xml:space="preserve">What are the implications of these results specifically? </w:t>
+      </w:r>
+    </w:p>
+    <w:p>
+      <w:pPr>
+        <w:pStyle w:val="ListParagraph"/>
+        <w:numPr>
+          <w:ilvl w:val="1"/>
+          <w:numId w:val="7"/>
+        </w:numPr>
+        <w:rPr>
+          <w:rFonts w:ascii="Roboto" w:hAnsi="Roboto"/>
+          <w:sz w:val="20"/>
+          <w:szCs w:val="20"/>
+        </w:rPr>
+      </w:pPr>
+      <w:r>
+        <w:rPr>
+          <w:rFonts w:ascii="Roboto" w:hAnsi="Roboto"/>
+          <w:sz w:val="20"/>
+          <w:szCs w:val="20"/>
+        </w:rPr>
+        <w:t>Commercial fishery</w:t>
+      </w:r>
+    </w:p>
+    <w:p>
+      <w:pPr>
+        <w:pStyle w:val="ListParagraph"/>
+        <w:numPr>
+          <w:ilvl w:val="1"/>
+          <w:numId w:val="7"/>
+        </w:numPr>
+        <w:rPr>
+          <w:rFonts w:ascii="Roboto" w:hAnsi="Roboto"/>
+          <w:sz w:val="20"/>
+          <w:szCs w:val="20"/>
+        </w:rPr>
+      </w:pPr>
+      <w:r>
+        <w:rPr>
+          <w:rFonts w:ascii="Roboto" w:hAnsi="Roboto"/>
+          <w:sz w:val="20"/>
+          <w:szCs w:val="20"/>
+        </w:rPr>
+        <w:t>Recreational fishery</w:t>
+      </w:r>
+    </w:p>
+    <w:p>
+      <w:pPr>
+        <w:pStyle w:val="ListParagraph"/>
+        <w:numPr>
+          <w:ilvl w:val="0"/>
+          <w:numId w:val="7"/>
+        </w:numPr>
+        <w:rPr>
+          <w:rFonts w:ascii="Roboto" w:hAnsi="Roboto"/>
+          <w:sz w:val="20"/>
+          <w:szCs w:val="20"/>
+        </w:rPr>
+      </w:pPr>
+      <w:r>
+        <w:rPr>
+          <w:rFonts w:ascii="Roboto" w:hAnsi="Roboto"/>
+          <w:sz w:val="20"/>
+          <w:szCs w:val="20"/>
+        </w:rPr>
+        <w:t>What subsequent studies would you suggest?</w:t>
+      </w:r>
+    </w:p>
+    <w:p>
+      <w:pPr>
+        <w:pStyle w:val="ListParagraph"/>
+        <w:numPr>
+          <w:ilvl w:val="1"/>
+          <w:numId w:val="7"/>
+        </w:numPr>
+        <w:rPr>
+          <w:rFonts w:ascii="Roboto" w:hAnsi="Roboto"/>
+          <w:sz w:val="20"/>
+          <w:szCs w:val="20"/>
+        </w:rPr>
+      </w:pPr>
+      <w:r>
+        <w:rPr>
+          <w:rFonts w:ascii="Roboto" w:hAnsi="Roboto"/>
+          <w:sz w:val="20"/>
+          <w:szCs w:val="20"/>
+        </w:rPr>
+        <w:t xml:space="preserve">Incorporating it into population modelling exercises to determine how much it </w:t>
+      </w:r>
+      <w:proofErr w:type="gramStart"/>
+      <w:r>
+        <w:rPr>
+          <w:rFonts w:ascii="Roboto" w:hAnsi="Roboto"/>
+          <w:sz w:val="20"/>
+          <w:szCs w:val="20"/>
+        </w:rPr>
+        <w:t>matters</w:t>
+      </w:r>
+      <w:proofErr w:type="gramEnd"/>
+    </w:p>
+    <w:p>
+      <w:pPr>
+        <w:pStyle w:val="ListParagraph"/>
+        <w:numPr>
+          <w:ilvl w:val="1"/>
+          <w:numId w:val="7"/>
+        </w:numPr>
+        <w:rPr>
+          <w:rFonts w:ascii="Roboto" w:hAnsi="Roboto"/>
+          <w:sz w:val="20"/>
+          <w:szCs w:val="20"/>
+        </w:rPr>
+      </w:pPr>
+      <w:r>
+        <w:rPr>
+          <w:rFonts w:ascii="Roboto" w:hAnsi="Roboto"/>
+          <w:sz w:val="20"/>
+          <w:szCs w:val="20"/>
+        </w:rPr>
+        <w:t>Following up to quantify predation effect.</w:t>
+      </w:r>
+    </w:p>
+    <w:p>
+      <w:pPr>
+        <w:pStyle w:val="ListParagraph"/>
+        <w:numPr>
+          <w:ilvl w:val="1"/>
+          <w:numId w:val="7"/>
+        </w:numPr>
+        <w:rPr>
+          <w:rFonts w:ascii="Roboto" w:hAnsi="Roboto"/>
+          <w:sz w:val="20"/>
+          <w:szCs w:val="20"/>
+        </w:rPr>
+      </w:pPr>
+      <w:r>
+        <w:rPr>
+          <w:rFonts w:ascii="Roboto" w:hAnsi="Roboto"/>
+          <w:sz w:val="20"/>
+          <w:szCs w:val="20"/>
+        </w:rPr>
+        <w:t xml:space="preserve">Camera study to look at recovery time on the </w:t>
+      </w:r>
+      <w:proofErr w:type="gramStart"/>
+      <w:r>
+        <w:rPr>
+          <w:rFonts w:ascii="Roboto" w:hAnsi="Roboto"/>
+          <w:sz w:val="20"/>
+          <w:szCs w:val="20"/>
+        </w:rPr>
+        <w:t>sea bed</w:t>
+      </w:r>
+      <w:proofErr w:type="gramEnd"/>
+      <w:r>
+        <w:rPr>
+          <w:rFonts w:ascii="Roboto" w:hAnsi="Roboto"/>
+          <w:sz w:val="20"/>
+          <w:szCs w:val="20"/>
+        </w:rPr>
+        <w:t>.</w:t>
+      </w:r>
+    </w:p>
+    <w:p>
+      <w:pPr>
+        <w:rPr>
+          <w:rFonts w:ascii="Roboto" w:hAnsi="Roboto"/>
+          <w:sz w:val="20"/>
+          <w:szCs w:val="20"/>
+        </w:rPr>
+      </w:pPr>
+    </w:p>
+    <w:p>
+      <w:pPr>
+        <w:rPr>
+          <w:rFonts w:ascii="Roboto" w:hAnsi="Roboto"/>
+          <w:sz w:val="20"/>
+          <w:szCs w:val="20"/>
+        </w:rPr>
+      </w:pPr>
+      <w:r>
+        <w:rPr>
+          <w:rFonts w:ascii="Roboto" w:hAnsi="Roboto"/>
+          <w:sz w:val="20"/>
+          <w:szCs w:val="20"/>
+        </w:rPr>
+        <w:t>Additional figures to make:</w:t>
+      </w:r>
+    </w:p>
+    <w:p>
+      <w:pPr>
+        <w:pStyle w:val="ListParagraph"/>
+        <w:numPr>
+          <w:ilvl w:val="0"/>
+          <w:numId w:val="7"/>
+        </w:numPr>
+        <w:rPr>
+          <w:rFonts w:ascii="Roboto" w:hAnsi="Roboto"/>
+          <w:sz w:val="20"/>
+          <w:szCs w:val="20"/>
+        </w:rPr>
+      </w:pPr>
+      <w:r>
+        <w:rPr>
+          <w:rFonts w:ascii="Roboto" w:hAnsi="Roboto"/>
+          <w:sz w:val="20"/>
+          <w:szCs w:val="20"/>
+        </w:rPr>
+        <w:t>A diagram of the experimental set-up</w:t>
+      </w:r>
+    </w:p>
+    <w:p>
+      <w:pPr>
+        <w:pStyle w:val="ListParagraph"/>
+        <w:numPr>
+          <w:ilvl w:val="0"/>
+          <w:numId w:val="7"/>
+        </w:numPr>
+        <w:rPr>
+          <w:rFonts w:ascii="Roboto" w:hAnsi="Roboto"/>
+          <w:sz w:val="20"/>
+          <w:szCs w:val="20"/>
+        </w:rPr>
+      </w:pPr>
+      <w:r>
+        <w:rPr>
+          <w:rFonts w:ascii="Roboto" w:hAnsi="Roboto"/>
+          <w:sz w:val="20"/>
+          <w:szCs w:val="20"/>
+        </w:rPr>
+        <w:t xml:space="preserve">A better version of the lost prawns thought </w:t>
+      </w:r>
+      <w:proofErr w:type="gramStart"/>
+      <w:r>
+        <w:rPr>
+          <w:rFonts w:ascii="Roboto" w:hAnsi="Roboto"/>
+          <w:sz w:val="20"/>
+          <w:szCs w:val="20"/>
+        </w:rPr>
+        <w:t>experiment</w:t>
+      </w:r>
+      <w:proofErr w:type="gramEnd"/>
+    </w:p>
+    <w:p>
+      <w:pPr>
+        <w:rPr>
+          <w:rFonts w:ascii="Roboto" w:hAnsi="Roboto"/>
+          <w:sz w:val="20"/>
+          <w:szCs w:val="20"/>
+        </w:rPr>
+      </w:pPr>
+    </w:p>
+    <w:p>
+      <w:pPr>
+        <w:rPr>
+          <w:rFonts w:ascii="Roboto" w:hAnsi="Roboto"/>
+          <w:sz w:val="20"/>
+          <w:szCs w:val="20"/>
+        </w:rPr>
+      </w:pPr>
+      <w:r>
+        <w:rPr>
+          <w:rFonts w:ascii="Roboto" w:hAnsi="Roboto"/>
+          <w:sz w:val="20"/>
+          <w:szCs w:val="20"/>
+        </w:rPr>
+        <w:t>Supplementary figures/tables:</w:t>
+      </w:r>
+    </w:p>
+    <w:p>
+      <w:pPr>
+        <w:pStyle w:val="ListParagraph"/>
+        <w:numPr>
+          <w:ilvl w:val="0"/>
+          <w:numId w:val="7"/>
+        </w:numPr>
+        <w:rPr>
+          <w:rFonts w:ascii="Roboto" w:hAnsi="Roboto"/>
+          <w:sz w:val="20"/>
+          <w:szCs w:val="20"/>
+        </w:rPr>
+      </w:pPr>
+      <w:r>
+        <w:rPr>
+          <w:rFonts w:ascii="Roboto" w:hAnsi="Roboto"/>
+          <w:sz w:val="20"/>
+          <w:szCs w:val="20"/>
+        </w:rPr>
+        <w:t>Full trial info table</w:t>
+      </w:r>
+    </w:p>
+    <w:p>
+      <w:pPr>
+        <w:rPr>
+          <w:rFonts w:ascii="Roboto" w:hAnsi="Roboto"/>
+          <w:sz w:val="20"/>
+          <w:szCs w:val="20"/>
+        </w:rPr>
+      </w:pPr>
+    </w:p>
+    <w:p>
+      <w:pPr>
+        <w:rPr>
+          <w:rFonts w:ascii="Roboto" w:hAnsi="Roboto"/>
+          <w:sz w:val="20"/>
+          <w:szCs w:val="20"/>
+        </w:rPr>
+      </w:pPr>
+    </w:p>
+    <w:p>
+      <w:pPr>
+        <w:rPr>
+          <w:rFonts w:ascii="Roboto" w:hAnsi="Roboto"/>
+          <w:b/>
+          <w:bCs/>
+          <w:sz w:val="20"/>
+          <w:szCs w:val="20"/>
+        </w:rPr>
+      </w:pPr>
+      <w:r>
+        <w:rPr>
+          <w:rFonts w:ascii="Roboto" w:hAnsi="Roboto"/>
+          <w:b/>
+          <w:bCs/>
+          <w:sz w:val="20"/>
+          <w:szCs w:val="20"/>
+        </w:rPr>
+        <w:t>Things I need to follow up with Jacob on:</w:t>
+      </w:r>
+    </w:p>
+    <w:p>
+      <w:pPr>
+        <w:pStyle w:val="ListParagraph"/>
+        <w:numPr>
+          <w:ilvl w:val="0"/>
+          <w:numId w:val="7"/>
+        </w:numPr>
+        <w:rPr>
+          <w:rFonts w:ascii="Roboto" w:hAnsi="Roboto"/>
+          <w:sz w:val="20"/>
+          <w:szCs w:val="20"/>
+        </w:rPr>
+      </w:pPr>
+      <w:r>
+        <w:rPr>
+          <w:rFonts w:ascii="Roboto" w:hAnsi="Roboto"/>
+          <w:sz w:val="20"/>
+          <w:szCs w:val="20"/>
+        </w:rPr>
+        <w:t>Revisit correlation between treatment and carapace damage.</w:t>
+      </w:r>
+    </w:p>
+    <w:p>
+      <w:pPr>
+        <w:pStyle w:val="ListParagraph"/>
+        <w:numPr>
+          <w:ilvl w:val="0"/>
+          <w:numId w:val="7"/>
+        </w:numPr>
+        <w:rPr>
+          <w:rFonts w:ascii="Roboto" w:hAnsi="Roboto"/>
+          <w:sz w:val="20"/>
+          <w:szCs w:val="20"/>
+        </w:rPr>
+      </w:pPr>
+      <w:r>
+        <w:rPr>
+          <w:rFonts w:ascii="Roboto" w:hAnsi="Roboto"/>
+          <w:sz w:val="20"/>
+          <w:szCs w:val="20"/>
+        </w:rPr>
+        <w:t xml:space="preserve">Add details of how he calculated deviance and </w:t>
+      </w:r>
+      <w:proofErr w:type="gramStart"/>
+      <w:r>
+        <w:rPr>
+          <w:rFonts w:ascii="Roboto" w:hAnsi="Roboto"/>
+          <w:sz w:val="20"/>
+          <w:szCs w:val="20"/>
+        </w:rPr>
+        <w:t>accuracy</w:t>
+      </w:r>
+      <w:proofErr w:type="gramEnd"/>
+    </w:p>
     <w:sectPr>
       <w:pgSz w:w="12240" w:h="15840"/>
       <w:pgMar w:top="1440" w:right="1440" w:bottom="1440" w:left="1440" w:header="708" w:footer="708" w:gutter="0"/>
@@ -16,6 +881,232 @@
 <file path=word/numbering.xml><?xml version="1.0" encoding="utf-8"?>
 <w:numbering xmlns:wpc="http://schemas.microsoft.com/office/word/2010/wordprocessingCanvas" xmlns:cx="http://schemas.microsoft.com/office/drawing/2014/chartex" xmlns:cx1="http://schemas.microsoft.com/office/drawing/2015/9/8/chartex" xmlns:cx2="http://schemas.microsoft.com/office/drawing/2015/10/21/chartex" xmlns:cx3="http://schemas.microsoft.com/office/drawing/2016/5/9/chartex" xmlns:cx4="http://schemas.microsoft.com/office/drawing/2016/5/10/chartex" xmlns:cx5="http://schemas.microsoft.com/office/drawing/2016/5/11/chartex" xmlns:cx6="http://schemas.microsoft.com/office/drawing/2016/5/12/chartex" xmlns:cx7="http://schemas.microsoft.com/office/drawing/2016/5/13/chartex" xmlns:cx8="http://schemas.microsoft.com/office/drawing/2016/5/14/chartex" xmlns:mc="http://schemas.openxmlformats.org/markup-compatibility/2006" xmlns:aink="http://schemas.microsoft.com/office/drawing/2016/ink" xmlns:am3d="http://schemas.microsoft.com/office/drawing/2017/model3d" xmlns:o="urn:schemas-microsoft-com:office:office" xmlns:oel="http://schemas.microsoft.com/office/2019/extlst" xmlns:r="http://schemas.openxmlformats.org/officeDocument/2006/relationships" xmlns:m="http://schemas.openxmlformats.org/officeDocument/2006/math" xmlns:v="urn:schemas-microsoft-com:vml" xmlns:wp14="http://schemas.microsoft.com/office/word/2010/wordprocessingDrawing" xmlns:wp="http://schemas.openxmlformats.org/drawingml/2006/wordprocessingDrawing" xmlns:w10="urn:schemas-microsoft-com:office:word" xmlns:w="http://schemas.openxmlformats.org/wordprocessingml/2006/main" xmlns:w14="http://schemas.microsoft.com/office/word/2010/wordml" xmlns:w15="http://schemas.microsoft.com/office/word/2012/wordml" xmlns:w16cex="http://schemas.microsoft.com/office/word/2018/wordml/cex" xmlns:w16cid="http://schemas.microsoft.com/office/word/2016/wordml/cid" xmlns:w16="http://schemas.microsoft.com/office/word/2018/wordml" xmlns:w16sdtdh="http://schemas.microsoft.com/office/word/2020/wordml/sdtdatahash" xmlns:w16se="http://schemas.microsoft.com/office/word/2015/wordml/symex" xmlns:wpg="http://schemas.microsoft.com/office/word/2010/wordprocessingGroup" xmlns:wpi="http://schemas.microsoft.com/office/word/2010/wordprocessingInk" xmlns:wne="http://schemas.microsoft.com/office/word/2006/wordml" xmlns:wps="http://schemas.microsoft.com/office/word/2010/wordprocessingShape" mc:Ignorable="w14 w15 w16se w16cid w16 w16cex w16sdtdh wp14">
   <w:abstractNum w:abstractNumId="0" w15:restartNumberingAfterBreak="0">
+    <w:nsid w:val="343931FA"/>
+    <w:multiLevelType w:val="hybridMultilevel"/>
+    <w:tmpl w:val="7B3C2FC6"/>
+    <w:lvl w:ilvl="0" w:tplc="B004371A">
+      <w:start w:val="1"/>
+      <w:numFmt w:val="bullet"/>
+      <w:lvlText w:val="-"/>
+      <w:lvlJc w:val="left"/>
+      <w:pPr>
+        <w:ind w:left="720" w:hanging="360"/>
+      </w:pPr>
+      <w:rPr>
+        <w:rFonts w:ascii="Roboto" w:eastAsiaTheme="minorHAnsi" w:hAnsi="Roboto" w:cstheme="minorBidi" w:hint="default"/>
+      </w:rPr>
+    </w:lvl>
+    <w:lvl w:ilvl="1" w:tplc="10090001">
+      <w:start w:val="1"/>
+      <w:numFmt w:val="bullet"/>
+      <w:lvlText w:val=""/>
+      <w:lvlJc w:val="left"/>
+      <w:pPr>
+        <w:ind w:left="1440" w:hanging="360"/>
+      </w:pPr>
+      <w:rPr>
+        <w:rFonts w:ascii="Symbol" w:hAnsi="Symbol" w:hint="default"/>
+      </w:rPr>
+    </w:lvl>
+    <w:lvl w:ilvl="2" w:tplc="10090005" w:tentative="1">
+      <w:start w:val="1"/>
+      <w:numFmt w:val="bullet"/>
+      <w:lvlText w:val=""/>
+      <w:lvlJc w:val="left"/>
+      <w:pPr>
+        <w:ind w:left="2160" w:hanging="360"/>
+      </w:pPr>
+      <w:rPr>
+        <w:rFonts w:ascii="Wingdings" w:hAnsi="Wingdings" w:hint="default"/>
+      </w:rPr>
+    </w:lvl>
+    <w:lvl w:ilvl="3" w:tplc="10090001" w:tentative="1">
+      <w:start w:val="1"/>
+      <w:numFmt w:val="bullet"/>
+      <w:lvlText w:val=""/>
+      <w:lvlJc w:val="left"/>
+      <w:pPr>
+        <w:ind w:left="2880" w:hanging="360"/>
+      </w:pPr>
+      <w:rPr>
+        <w:rFonts w:ascii="Symbol" w:hAnsi="Symbol" w:hint="default"/>
+      </w:rPr>
+    </w:lvl>
+    <w:lvl w:ilvl="4" w:tplc="10090003" w:tentative="1">
+      <w:start w:val="1"/>
+      <w:numFmt w:val="bullet"/>
+      <w:lvlText w:val="o"/>
+      <w:lvlJc w:val="left"/>
+      <w:pPr>
+        <w:ind w:left="3600" w:hanging="360"/>
+      </w:pPr>
+      <w:rPr>
+        <w:rFonts w:ascii="Courier New" w:hAnsi="Courier New" w:cs="Courier New" w:hint="default"/>
+      </w:rPr>
+    </w:lvl>
+    <w:lvl w:ilvl="5" w:tplc="10090005" w:tentative="1">
+      <w:start w:val="1"/>
+      <w:numFmt w:val="bullet"/>
+      <w:lvlText w:val=""/>
+      <w:lvlJc w:val="left"/>
+      <w:pPr>
+        <w:ind w:left="4320" w:hanging="360"/>
+      </w:pPr>
+      <w:rPr>
+        <w:rFonts w:ascii="Wingdings" w:hAnsi="Wingdings" w:hint="default"/>
+      </w:rPr>
+    </w:lvl>
+    <w:lvl w:ilvl="6" w:tplc="10090001" w:tentative="1">
+      <w:start w:val="1"/>
+      <w:numFmt w:val="bullet"/>
+      <w:lvlText w:val=""/>
+      <w:lvlJc w:val="left"/>
+      <w:pPr>
+        <w:ind w:left="5040" w:hanging="360"/>
+      </w:pPr>
+      <w:rPr>
+        <w:rFonts w:ascii="Symbol" w:hAnsi="Symbol" w:hint="default"/>
+      </w:rPr>
+    </w:lvl>
+    <w:lvl w:ilvl="7" w:tplc="10090003" w:tentative="1">
+      <w:start w:val="1"/>
+      <w:numFmt w:val="bullet"/>
+      <w:lvlText w:val="o"/>
+      <w:lvlJc w:val="left"/>
+      <w:pPr>
+        <w:ind w:left="5760" w:hanging="360"/>
+      </w:pPr>
+      <w:rPr>
+        <w:rFonts w:ascii="Courier New" w:hAnsi="Courier New" w:cs="Courier New" w:hint="default"/>
+      </w:rPr>
+    </w:lvl>
+    <w:lvl w:ilvl="8" w:tplc="10090005" w:tentative="1">
+      <w:start w:val="1"/>
+      <w:numFmt w:val="bullet"/>
+      <w:lvlText w:val=""/>
+      <w:lvlJc w:val="left"/>
+      <w:pPr>
+        <w:ind w:left="6480" w:hanging="360"/>
+      </w:pPr>
+      <w:rPr>
+        <w:rFonts w:ascii="Wingdings" w:hAnsi="Wingdings" w:hint="default"/>
+      </w:rPr>
+    </w:lvl>
+  </w:abstractNum>
+  <w:abstractNum w:abstractNumId="1" w15:restartNumberingAfterBreak="0">
+    <w:nsid w:val="5C7E1E8C"/>
+    <w:multiLevelType w:val="hybridMultilevel"/>
+    <w:tmpl w:val="61BAB554"/>
+    <w:lvl w:ilvl="0" w:tplc="B004371A">
+      <w:start w:val="1"/>
+      <w:numFmt w:val="bullet"/>
+      <w:lvlText w:val="-"/>
+      <w:lvlJc w:val="left"/>
+      <w:pPr>
+        <w:ind w:left="720" w:hanging="360"/>
+      </w:pPr>
+      <w:rPr>
+        <w:rFonts w:ascii="Roboto" w:eastAsiaTheme="minorHAnsi" w:hAnsi="Roboto" w:cstheme="minorBidi" w:hint="default"/>
+      </w:rPr>
+    </w:lvl>
+    <w:lvl w:ilvl="1" w:tplc="10090003" w:tentative="1">
+      <w:start w:val="1"/>
+      <w:numFmt w:val="bullet"/>
+      <w:lvlText w:val="o"/>
+      <w:lvlJc w:val="left"/>
+      <w:pPr>
+        <w:ind w:left="1440" w:hanging="360"/>
+      </w:pPr>
+      <w:rPr>
+        <w:rFonts w:ascii="Courier New" w:hAnsi="Courier New" w:cs="Courier New" w:hint="default"/>
+      </w:rPr>
+    </w:lvl>
+    <w:lvl w:ilvl="2" w:tplc="10090005" w:tentative="1">
+      <w:start w:val="1"/>
+      <w:numFmt w:val="bullet"/>
+      <w:lvlText w:val=""/>
+      <w:lvlJc w:val="left"/>
+      <w:pPr>
+        <w:ind w:left="2160" w:hanging="360"/>
+      </w:pPr>
+      <w:rPr>
+        <w:rFonts w:ascii="Wingdings" w:hAnsi="Wingdings" w:hint="default"/>
+      </w:rPr>
+    </w:lvl>
+    <w:lvl w:ilvl="3" w:tplc="10090001" w:tentative="1">
+      <w:start w:val="1"/>
+      <w:numFmt w:val="bullet"/>
+      <w:lvlText w:val=""/>
+      <w:lvlJc w:val="left"/>
+      <w:pPr>
+        <w:ind w:left="2880" w:hanging="360"/>
+      </w:pPr>
+      <w:rPr>
+        <w:rFonts w:ascii="Symbol" w:hAnsi="Symbol" w:hint="default"/>
+      </w:rPr>
+    </w:lvl>
+    <w:lvl w:ilvl="4" w:tplc="10090003" w:tentative="1">
+      <w:start w:val="1"/>
+      <w:numFmt w:val="bullet"/>
+      <w:lvlText w:val="o"/>
+      <w:lvlJc w:val="left"/>
+      <w:pPr>
+        <w:ind w:left="3600" w:hanging="360"/>
+      </w:pPr>
+      <w:rPr>
+        <w:rFonts w:ascii="Courier New" w:hAnsi="Courier New" w:cs="Courier New" w:hint="default"/>
+      </w:rPr>
+    </w:lvl>
+    <w:lvl w:ilvl="5" w:tplc="10090005" w:tentative="1">
+      <w:start w:val="1"/>
+      <w:numFmt w:val="bullet"/>
+      <w:lvlText w:val=""/>
+      <w:lvlJc w:val="left"/>
+      <w:pPr>
+        <w:ind w:left="4320" w:hanging="360"/>
+      </w:pPr>
+      <w:rPr>
+        <w:rFonts w:ascii="Wingdings" w:hAnsi="Wingdings" w:hint="default"/>
+      </w:rPr>
+    </w:lvl>
+    <w:lvl w:ilvl="6" w:tplc="10090001" w:tentative="1">
+      <w:start w:val="1"/>
+      <w:numFmt w:val="bullet"/>
+      <w:lvlText w:val=""/>
+      <w:lvlJc w:val="left"/>
+      <w:pPr>
+        <w:ind w:left="5040" w:hanging="360"/>
+      </w:pPr>
+      <w:rPr>
+        <w:rFonts w:ascii="Symbol" w:hAnsi="Symbol" w:hint="default"/>
+      </w:rPr>
+    </w:lvl>
+    <w:lvl w:ilvl="7" w:tplc="10090003" w:tentative="1">
+      <w:start w:val="1"/>
+      <w:numFmt w:val="bullet"/>
+      <w:lvlText w:val="o"/>
+      <w:lvlJc w:val="left"/>
+      <w:pPr>
+        <w:ind w:left="5760" w:hanging="360"/>
+      </w:pPr>
+      <w:rPr>
+        <w:rFonts w:ascii="Courier New" w:hAnsi="Courier New" w:cs="Courier New" w:hint="default"/>
+      </w:rPr>
+    </w:lvl>
+    <w:lvl w:ilvl="8" w:tplc="10090005" w:tentative="1">
+      <w:start w:val="1"/>
+      <w:numFmt w:val="bullet"/>
+      <w:lvlText w:val=""/>
+      <w:lvlJc w:val="left"/>
+      <w:pPr>
+        <w:ind w:left="6480" w:hanging="360"/>
+      </w:pPr>
+      <w:rPr>
+        <w:rFonts w:ascii="Wingdings" w:hAnsi="Wingdings" w:hint="default"/>
+      </w:rPr>
+    </w:lvl>
+  </w:abstractNum>
+  <w:abstractNum w:abstractNumId="2" w15:restartNumberingAfterBreak="0">
     <w:nsid w:val="6A2311F6"/>
     <w:multiLevelType w:val="hybridMultilevel"/>
     <w:tmpl w:val="C7F81A90"/>
@@ -131,18 +1222,24 @@
     </w:lvl>
   </w:abstractNum>
   <w:num w:numId="1" w16cid:durableId="777217122">
-    <w:abstractNumId w:val="0"/>
+    <w:abstractNumId w:val="2"/>
   </w:num>
   <w:num w:numId="2" w16cid:durableId="1646355178">
-    <w:abstractNumId w:val="0"/>
+    <w:abstractNumId w:val="2"/>
   </w:num>
   <w:num w:numId="3" w16cid:durableId="799305429">
-    <w:abstractNumId w:val="0"/>
+    <w:abstractNumId w:val="2"/>
   </w:num>
   <w:num w:numId="4" w16cid:durableId="1959484089">
-    <w:abstractNumId w:val="0"/>
+    <w:abstractNumId w:val="2"/>
   </w:num>
   <w:num w:numId="5" w16cid:durableId="1624462417">
+    <w:abstractNumId w:val="2"/>
+  </w:num>
+  <w:num w:numId="6" w16cid:durableId="1175650572">
+    <w:abstractNumId w:val="1"/>
+  </w:num>
+  <w:num w:numId="7" w16cid:durableId="1143619462">
     <w:abstractNumId w:val="0"/>
   </w:num>
 </w:numbering>
@@ -720,6 +1817,17 @@
       <w:sz w:val="24"/>
     </w:rPr>
   </w:style>
+  <w:style w:type="paragraph" w:styleId="ListParagraph">
+    <w:name w:val="List Paragraph"/>
+    <w:basedOn w:val="Normal"/>
+    <w:uiPriority w:val="34"/>
+    <w:qFormat/>
+    <w:rsid w:val="00D0119D"/>
+    <w:pPr>
+      <w:ind w:left="720"/>
+      <w:contextualSpacing/>
+    </w:pPr>
+  </w:style>
 </w:styles>
 </file>
 
